--- a/memeproj.docx
+++ b/memeproj.docx
@@ -190,6 +190,9 @@
       </w:pPr>
       <w:r>
         <w:t>Subsample dataset 1000 data points per meme</w:t>
+      </w:r>
+      <w:r>
+        <w:t xml:space="preserve"> (Result: ~88k memes)</w:t>
       </w:r>
     </w:p>
     <w:p>
@@ -746,9 +749,11 @@
       <w:r>
         <w:t xml:space="preserve"> </w:t>
       </w:r>
+      <w:proofErr w:type="gramStart"/>
       <w:r>
         <w:t>…..</w:t>
       </w:r>
+      <w:proofErr w:type="gramEnd"/>
       <w:r>
         <w:t xml:space="preserve"> </w:t>
       </w:r>
@@ -912,7 +917,15 @@
               <w:ind w:left="0"/>
             </w:pPr>
             <w:r>
-              <w:t>“&lt;start&gt;apple should make a big screen …..big mac”</w:t>
+              <w:t xml:space="preserve">“&lt;start&gt;apple should make a big screen </w:t>
+            </w:r>
+            <w:proofErr w:type="gramStart"/>
+            <w:r>
+              <w:t>…..</w:t>
+            </w:r>
+            <w:proofErr w:type="gramEnd"/>
+            <w:r>
+              <w:t>big mac”</w:t>
             </w:r>
           </w:p>
         </w:tc>
@@ -926,7 +939,15 @@
               <w:ind w:left="0"/>
             </w:pPr>
             <w:r>
-              <w:t>“apple should make a big screen ….. big mac&lt;end&gt;</w:t>
+              <w:t xml:space="preserve">“apple should make a big screen </w:t>
+            </w:r>
+            <w:proofErr w:type="gramStart"/>
+            <w:r>
+              <w:t>…..</w:t>
+            </w:r>
+            <w:proofErr w:type="gramEnd"/>
+            <w:r>
+              <w:t xml:space="preserve"> big mac&lt;end&gt;</w:t>
             </w:r>
           </w:p>
         </w:tc>
@@ -961,8 +982,13 @@
         <w:ind w:left="1440"/>
       </w:pPr>
       <w:r>
-        <w:t>(&lt;start&gt; -&gt; a), (a -&gt; p), (p -&gt; p), …..</w:t>
-      </w:r>
+        <w:t xml:space="preserve">(&lt;start&gt; -&gt; a), (a -&gt; p), (p -&gt; p), </w:t>
+      </w:r>
+      <w:proofErr w:type="gramStart"/>
+      <w:r>
+        <w:t>…..</w:t>
+      </w:r>
+      <w:proofErr w:type="gramEnd"/>
     </w:p>
     <w:p>
       <w:pPr>
@@ -6510,8 +6536,13 @@
                             <w:r>
                               <w:t xml:space="preserve"> </w:t>
                             </w:r>
-                            <w:r>
-                              <w:t xml:space="preserve">Conv(2,3,4) + </w:t>
+                            <w:proofErr w:type="gramStart"/>
+                            <w:r>
+                              <w:t>Conv(</w:t>
+                            </w:r>
+                            <w:proofErr w:type="gramEnd"/>
+                            <w:r>
+                              <w:t xml:space="preserve">2,3,4) + </w:t>
                             </w:r>
                             <w:proofErr w:type="spellStart"/>
                             <w:r>
@@ -6557,8 +6588,13 @@
                       <w:r>
                         <w:t xml:space="preserve"> </w:t>
                       </w:r>
-                      <w:r>
-                        <w:t xml:space="preserve">Conv(2,3,4) + </w:t>
+                      <w:proofErr w:type="gramStart"/>
+                      <w:r>
+                        <w:t>Conv(</w:t>
+                      </w:r>
+                      <w:proofErr w:type="gramEnd"/>
+                      <w:r>
+                        <w:t xml:space="preserve">2,3,4) + </w:t>
                       </w:r>
                       <w:proofErr w:type="spellStart"/>
                       <w:r>
@@ -6850,12 +6886,17 @@
                               <w:jc w:val="center"/>
                             </w:pPr>
                             <w:proofErr w:type="spellStart"/>
+                            <w:proofErr w:type="gramStart"/>
                             <w:r>
                               <w:t>BatchNorm</w:t>
                             </w:r>
                             <w:proofErr w:type="spellEnd"/>
                             <w:r>
-                              <w:t>(2,3,4)</w:t>
+                              <w:t>(</w:t>
+                            </w:r>
+                            <w:proofErr w:type="gramEnd"/>
+                            <w:r>
+                              <w:t>2,3,4)</w:t>
                             </w:r>
                           </w:p>
                         </w:txbxContent>
@@ -6888,12 +6929,17 @@
                         <w:jc w:val="center"/>
                       </w:pPr>
                       <w:proofErr w:type="spellStart"/>
+                      <w:proofErr w:type="gramStart"/>
                       <w:r>
                         <w:t>BatchNorm</w:t>
                       </w:r>
                       <w:proofErr w:type="spellEnd"/>
                       <w:r>
-                        <w:t>(2,3,4)</w:t>
+                        <w:t>(</w:t>
+                      </w:r>
+                      <w:proofErr w:type="gramEnd"/>
+                      <w:r>
+                        <w:t>2,3,4)</w:t>
                       </w:r>
                     </w:p>
                   </w:txbxContent>
@@ -7165,12 +7211,17 @@
                               <w:jc w:val="center"/>
                             </w:pPr>
                             <w:proofErr w:type="spellStart"/>
+                            <w:proofErr w:type="gramStart"/>
                             <w:r>
                               <w:t>MaxPool</w:t>
                             </w:r>
                             <w:proofErr w:type="spellEnd"/>
                             <w:r>
-                              <w:t>(2,3,4)</w:t>
+                              <w:t>(</w:t>
+                            </w:r>
+                            <w:proofErr w:type="gramEnd"/>
+                            <w:r>
+                              <w:t>2,3,4)</w:t>
                             </w:r>
                           </w:p>
                         </w:txbxContent>
@@ -7203,12 +7254,17 @@
                         <w:jc w:val="center"/>
                       </w:pPr>
                       <w:proofErr w:type="spellStart"/>
+                      <w:proofErr w:type="gramStart"/>
                       <w:r>
                         <w:t>MaxPool</w:t>
                       </w:r>
                       <w:proofErr w:type="spellEnd"/>
                       <w:r>
-                        <w:t>(2,3,4)</w:t>
+                        <w:t>(</w:t>
+                      </w:r>
+                      <w:proofErr w:type="gramEnd"/>
+                      <w:r>
+                        <w:t>2,3,4)</w:t>
                       </w:r>
                     </w:p>
                   </w:txbxContent>
@@ -7378,11 +7434,16 @@
                             <w:pPr>
                               <w:jc w:val="center"/>
                             </w:pPr>
+                            <w:proofErr w:type="gramStart"/>
                             <w:r>
                               <w:t>Dropout</w:t>
                             </w:r>
                             <w:r>
-                              <w:t>(2,3,4)</w:t>
+                              <w:t>(</w:t>
+                            </w:r>
+                            <w:proofErr w:type="gramEnd"/>
+                            <w:r>
+                              <w:t>2,3,4)</w:t>
                             </w:r>
                             <w:r>
                               <w:t xml:space="preserve"> p=0.25</w:t>
@@ -7417,11 +7478,16 @@
                       <w:pPr>
                         <w:jc w:val="center"/>
                       </w:pPr>
+                      <w:proofErr w:type="gramStart"/>
                       <w:r>
                         <w:t>Dropout</w:t>
                       </w:r>
                       <w:r>
-                        <w:t>(2,3,4)</w:t>
+                        <w:t>(</w:t>
+                      </w:r>
+                      <w:proofErr w:type="gramEnd"/>
+                      <w:r>
+                        <w:t>2,3,4)</w:t>
                       </w:r>
                       <w:r>
                         <w:t xml:space="preserve"> p=0.25</w:t>
@@ -14931,7 +14997,15 @@
       </w:r>
       <w:proofErr w:type="spellEnd"/>
       <w:r>
-        <w:t xml:space="preserve"> score P(X) = P(X,Y)</w:t>
+        <w:t xml:space="preserve"> score P(X) = P(</w:t>
+      </w:r>
+      <w:proofErr w:type="gramStart"/>
+      <w:r>
+        <w:t>X,Y</w:t>
+      </w:r>
+      <w:proofErr w:type="gramEnd"/>
+      <w:r>
+        <w:t>)</w:t>
       </w:r>
     </w:p>
     <w:p>
@@ -17814,7 +17888,10 @@
               <w:ind w:left="0"/>
             </w:pPr>
             <w:r>
-              <w:t>170k</w:t>
+              <w:t>2</w:t>
+            </w:r>
+            <w:r>
+              <w:t>70k</w:t>
             </w:r>
           </w:p>
         </w:tc>
@@ -18542,7 +18619,15 @@
         <w:t xml:space="preserve">Source: </w:t>
       </w:r>
       <w:r>
-        <w:t xml:space="preserve">START people who think that video games cause violence have only seen people play volent video games. PAD </w:t>
+        <w:t xml:space="preserve">START people who think that video games </w:t>
+      </w:r>
+      <w:proofErr w:type="gramStart"/>
+      <w:r>
+        <w:t>cause</w:t>
+      </w:r>
+      <w:proofErr w:type="gramEnd"/>
+      <w:r>
+        <w:t xml:space="preserve"> violence have only seen people play volent video games. PAD </w:t>
       </w:r>
       <w:proofErr w:type="spellStart"/>
       <w:r>
@@ -18578,7 +18663,15 @@
         <w:t>:</w:t>
       </w:r>
       <w:r>
-        <w:t xml:space="preserve"> people who think that video games cause violence have only seen people play volent video games. END PAD </w:t>
+        <w:t xml:space="preserve"> people who think that video games </w:t>
+      </w:r>
+      <w:proofErr w:type="gramStart"/>
+      <w:r>
+        <w:t>cause</w:t>
+      </w:r>
+      <w:proofErr w:type="gramEnd"/>
+      <w:r>
+        <w:t xml:space="preserve"> violence have only seen people play volent video games. END PAD </w:t>
       </w:r>
       <w:proofErr w:type="spellStart"/>
       <w:r>
@@ -18887,41 +18980,8 @@
           <w:ilvl w:val="0"/>
           <w:numId w:val="2"/>
         </w:numPr>
-        <w:rPr>
-          <w:rStyle w:val="Hyperlink"/>
-          <w:color w:val="auto"/>
-          <w:u w:val="none"/>
-        </w:rPr>
       </w:pPr>
       <w:hyperlink r:id="rId16" w:history="1">
-        <w:r>
-          <w:rPr>
-            <w:rStyle w:val="Hyperlink"/>
-          </w:rPr>
-          <w:t>https://imgflip.com/api</w:t>
-        </w:r>
-      </w:hyperlink>
-      <w:r>
-        <w:rPr>
-          <w:rStyle w:val="Hyperlink"/>
-          <w:color w:val="auto"/>
-          <w:u w:val="none"/>
-        </w:rPr>
-        <w:t xml:space="preserve"> </w:t>
-      </w:r>
-    </w:p>
-    <w:p>
-      <w:pPr>
-        <w:pStyle w:val="ListParagraph"/>
-        <w:numPr>
-          <w:ilvl w:val="0"/>
-          <w:numId w:val="2"/>
-        </w:numPr>
-      </w:pPr>
-      <w:r>
-        <w:t xml:space="preserve"> </w:t>
-      </w:r>
-      <w:hyperlink r:id="rId17" w:history="1">
         <w:r>
           <w:rPr>
             <w:rStyle w:val="Hyperlink"/>
@@ -18938,7 +18998,7 @@
           <w:numId w:val="2"/>
         </w:numPr>
       </w:pPr>
-      <w:hyperlink r:id="rId18" w:history="1">
+      <w:hyperlink r:id="rId17" w:history="1">
         <w:r>
           <w:rPr>
             <w:rStyle w:val="Hyperlink"/>
@@ -18961,7 +19021,7 @@
           <w:numId w:val="2"/>
         </w:numPr>
       </w:pPr>
-      <w:hyperlink r:id="rId19" w:history="1">
+      <w:hyperlink r:id="rId18" w:history="1">
         <w:r>
           <w:rPr>
             <w:rStyle w:val="Hyperlink"/>
@@ -18981,12 +19041,32 @@
           <w:numId w:val="2"/>
         </w:numPr>
       </w:pPr>
+      <w:hyperlink r:id="rId19" w:history="1">
+        <w:r>
+          <w:rPr>
+            <w:rStyle w:val="Hyperlink"/>
+          </w:rPr>
+          <w:t>https://web.stanford.edu/class/archive/cs/cs224n/cs224n.1184/reports/6909159.pdf</w:t>
+        </w:r>
+      </w:hyperlink>
+      <w:r>
+        <w:t xml:space="preserve"> </w:t>
+      </w:r>
+    </w:p>
+    <w:p>
+      <w:pPr>
+        <w:pStyle w:val="ListParagraph"/>
+        <w:numPr>
+          <w:ilvl w:val="0"/>
+          <w:numId w:val="2"/>
+        </w:numPr>
+      </w:pPr>
       <w:hyperlink r:id="rId20" w:history="1">
         <w:r>
           <w:rPr>
             <w:rStyle w:val="Hyperlink"/>
           </w:rPr>
-          <w:t>https://web.stanford.edu/class/archive/cs/cs224n/cs224n.1184/reports/6909159.pdf</w:t>
+          <w:t>http://karpathy.github.io/2015/05/21/rnn-effectiveness/</w:t>
         </w:r>
       </w:hyperlink>
       <w:r>
@@ -21089,6 +21169,18 @@
     <w:uiPriority w:val="99"/>
     <w:rsid w:val="004D6275"/>
   </w:style>
+  <w:style w:type="character" w:styleId="FollowedHyperlink">
+    <w:name w:val="FollowedHyperlink"/>
+    <w:basedOn w:val="DefaultParagraphFont"/>
+    <w:uiPriority w:val="99"/>
+    <w:semiHidden/>
+    <w:unhideWhenUsed/>
+    <w:rsid w:val="002C6A6D"/>
+    <w:rPr>
+      <w:color w:val="954F72" w:themeColor="followedHyperlink"/>
+      <w:u w:val="single"/>
+    </w:rPr>
+  </w:style>
 </w:styles>
 </file>
 
